--- a/2026-Q1/Righteousness1/2026-01-04-Righteous-1-Notes.docx
+++ b/2026-Q1/Righteousness1/2026-01-04-Righteous-1-Notes.docx
@@ -17851,6 +17851,7 @@
   <w:style w:type="character" w:default="1" w:styleId="DefaultParagraphFont">
     <w:name w:val="Default Paragraph Font"/>
     <w:uiPriority w:val="1"/>
+    <w:semiHidden/>
     <w:unhideWhenUsed/>
   </w:style>
   <w:style w:type="table" w:default="1" w:styleId="TableNormal">

--- a/2026-Q1/Righteousness1/2026-01-04-Righteous-1-Notes.docx
+++ b/2026-Q1/Righteousness1/2026-01-04-Righteous-1-Notes.docx
@@ -132,7 +132,7 @@
                     </pic:cNvPicPr>
                   </pic:nvPicPr>
                   <pic:blipFill>
-                    <a:blip r:embed="rId5">
+                    <a:blip r:embed="rId7">
                       <a:extLst>
                         <a:ext uri="{28A0092B-C50C-407E-A947-70E740481C1C}">
                           <a14:useLocalDpi xmlns:a14="http://schemas.microsoft.com/office/drawing/2010/main" val="0"/>
@@ -409,6 +409,7 @@
           <w:szCs w:val="28"/>
           <w14:ligatures w14:val="none"/>
         </w:rPr>
+        <w:lastRenderedPageBreak/>
         <w:t>God’s nature.</w:t>
       </w:r>
     </w:p>
@@ -465,7 +466,6 @@
           <w:szCs w:val="28"/>
           <w14:ligatures w14:val="none"/>
         </w:rPr>
-        <w:lastRenderedPageBreak/>
         <w:t>God’s work in His people.</w:t>
       </w:r>
     </w:p>
@@ -1149,7 +1149,7 @@
                     </pic:cNvPicPr>
                   </pic:nvPicPr>
                   <pic:blipFill>
-                    <a:blip r:embed="rId6">
+                    <a:blip r:embed="rId8">
                       <a:extLst>
                         <a:ext uri="{28A0092B-C50C-407E-A947-70E740481C1C}">
                           <a14:useLocalDpi xmlns:a14="http://schemas.microsoft.com/office/drawing/2010/main" val="0"/>
@@ -1636,6 +1636,7 @@
           <w:szCs w:val="28"/>
           <w14:ligatures w14:val="none"/>
         </w:rPr>
+        <w:lastRenderedPageBreak/>
         <w:t>The crowd below is chaotic and aggressive.</w:t>
       </w:r>
     </w:p>
@@ -1710,7 +1711,6 @@
           <w:szCs w:val="28"/>
           <w14:ligatures w14:val="none"/>
         </w:rPr>
-        <w:lastRenderedPageBreak/>
         <w:t>This visual tension is intentional.</w:t>
       </w:r>
     </w:p>
@@ -2529,6 +2529,7 @@
           <w:szCs w:val="28"/>
           <w14:ligatures w14:val="none"/>
         </w:rPr>
+        <w:lastRenderedPageBreak/>
         <w:t>The crowd represents fear-driven morality.</w:t>
       </w:r>
     </w:p>
@@ -2703,7 +2704,6 @@
           <w:szCs w:val="22"/>
           <w14:ligatures w14:val="none"/>
         </w:rPr>
-        <w:lastRenderedPageBreak/>
         <w:drawing>
           <wp:inline distT="0" distB="0" distL="0" distR="0" wp14:anchorId="3D9C542B" wp14:editId="17D72F88">
             <wp:extent cx="6905625" cy="5191125"/>
@@ -2722,7 +2722,7 @@
                     </pic:cNvPicPr>
                   </pic:nvPicPr>
                   <pic:blipFill>
-                    <a:blip r:embed="rId7">
+                    <a:blip r:embed="rId9">
                       <a:extLst>
                         <a:ext uri="{28A0092B-C50C-407E-A947-70E740481C1C}">
                           <a14:useLocalDpi xmlns:a14="http://schemas.microsoft.com/office/drawing/2010/main" val="0"/>
@@ -2909,6 +2909,7 @@
           <w:szCs w:val="28"/>
           <w14:ligatures w14:val="none"/>
         </w:rPr>
+        <w:lastRenderedPageBreak/>
         <w:t>They were of a higher class in society and culture.</w:t>
       </w:r>
     </w:p>
@@ -3023,7 +3024,6 @@
           <w:szCs w:val="28"/>
           <w14:ligatures w14:val="none"/>
         </w:rPr>
-        <w:lastRenderedPageBreak/>
         <w:t xml:space="preserve">Matthew </w:t>
       </w:r>
       <w:proofErr w:type="gramStart"/>
@@ -3555,6 +3555,7 @@
           <w:szCs w:val="28"/>
           <w14:ligatures w14:val="none"/>
         </w:rPr>
+        <w:lastRenderedPageBreak/>
         <w:t>When humans elevate their systems of theology to be indisputably correct (certain), then they are essentially claiming to be God.</w:t>
       </w:r>
     </w:p>
@@ -3797,7 +3798,6 @@
           <w:szCs w:val="28"/>
           <w14:ligatures w14:val="none"/>
         </w:rPr>
-        <w:lastRenderedPageBreak/>
         <w:t>Relationship</w:t>
       </w:r>
       <w:proofErr w:type="gramEnd"/>
@@ -3903,7 +3903,7 @@
                     </pic:cNvPicPr>
                   </pic:nvPicPr>
                   <pic:blipFill>
-                    <a:blip r:embed="rId8">
+                    <a:blip r:embed="rId10">
                       <a:extLst>
                         <a:ext uri="{28A0092B-C50C-407E-A947-70E740481C1C}">
                           <a14:useLocalDpi xmlns:a14="http://schemas.microsoft.com/office/drawing/2010/main" val="0"/>
@@ -3996,7 +3996,7 @@
                     </pic:cNvPicPr>
                   </pic:nvPicPr>
                   <pic:blipFill>
-                    <a:blip r:embed="rId9">
+                    <a:blip r:embed="rId11">
                       <a:extLst>
                         <a:ext uri="{28A0092B-C50C-407E-A947-70E740481C1C}">
                           <a14:useLocalDpi xmlns:a14="http://schemas.microsoft.com/office/drawing/2010/main" val="0"/>
@@ -4306,6 +4306,7 @@
           <w:szCs w:val="28"/>
           <w14:ligatures w14:val="none"/>
         </w:rPr>
+        <w:lastRenderedPageBreak/>
         <w:t>Consequences</w:t>
       </w:r>
     </w:p>
@@ -4334,7 +4335,6 @@
           <w:szCs w:val="28"/>
           <w14:ligatures w14:val="none"/>
         </w:rPr>
-        <w:lastRenderedPageBreak/>
         <w:t>Just like in Jesus’ time, things get harmful when you have this combination of culture that has drifted from reality and teachers who stop seeing any difference between their extrapolations from scripture and the actual scripture itself.</w:t>
       </w:r>
     </w:p>
@@ -4819,7 +4819,7 @@
                     </pic:cNvPicPr>
                   </pic:nvPicPr>
                   <pic:blipFill>
-                    <a:blip r:embed="rId10">
+                    <a:blip r:embed="rId12">
                       <a:extLst>
                         <a:ext uri="{28A0092B-C50C-407E-A947-70E740481C1C}">
                           <a14:useLocalDpi xmlns:a14="http://schemas.microsoft.com/office/drawing/2010/main" val="0"/>
@@ -5238,6 +5238,7 @@
           <w:szCs w:val="22"/>
           <w14:ligatures w14:val="none"/>
         </w:rPr>
+        <w:lastRenderedPageBreak/>
         <w:t> </w:t>
       </w:r>
     </w:p>
@@ -5280,7 +5281,7 @@
                     </pic:cNvPicPr>
                   </pic:nvPicPr>
                   <pic:blipFill>
-                    <a:blip r:embed="rId11">
+                    <a:blip r:embed="rId13">
                       <a:extLst>
                         <a:ext uri="{28A0092B-C50C-407E-A947-70E740481C1C}">
                           <a14:useLocalDpi xmlns:a14="http://schemas.microsoft.com/office/drawing/2010/main" val="0"/>
@@ -5339,7 +5340,7 @@
                     </pic:cNvPicPr>
                   </pic:nvPicPr>
                   <pic:blipFill>
-                    <a:blip r:embed="rId12">
+                    <a:blip r:embed="rId14">
                       <a:extLst>
                         <a:ext uri="{28A0092B-C50C-407E-A947-70E740481C1C}">
                           <a14:useLocalDpi xmlns:a14="http://schemas.microsoft.com/office/drawing/2010/main" val="0"/>
@@ -5398,7 +5399,7 @@
                     </pic:cNvPicPr>
                   </pic:nvPicPr>
                   <pic:blipFill>
-                    <a:blip r:embed="rId13">
+                    <a:blip r:embed="rId15">
                       <a:extLst>
                         <a:ext uri="{28A0092B-C50C-407E-A947-70E740481C1C}">
                           <a14:useLocalDpi xmlns:a14="http://schemas.microsoft.com/office/drawing/2010/main" val="0"/>
@@ -5491,7 +5492,7 @@
                     </pic:cNvPicPr>
                   </pic:nvPicPr>
                   <pic:blipFill>
-                    <a:blip r:embed="rId14">
+                    <a:blip r:embed="rId16">
                       <a:extLst>
                         <a:ext uri="{28A0092B-C50C-407E-A947-70E740481C1C}">
                           <a14:useLocalDpi xmlns:a14="http://schemas.microsoft.com/office/drawing/2010/main" val="0"/>
@@ -5584,7 +5585,7 @@
                     </pic:cNvPicPr>
                   </pic:nvPicPr>
                   <pic:blipFill>
-                    <a:blip r:embed="rId15">
+                    <a:blip r:embed="rId17">
                       <a:extLst>
                         <a:ext uri="{28A0092B-C50C-407E-A947-70E740481C1C}">
                           <a14:useLocalDpi xmlns:a14="http://schemas.microsoft.com/office/drawing/2010/main" val="0"/>
@@ -5643,7 +5644,7 @@
                     </pic:cNvPicPr>
                   </pic:nvPicPr>
                   <pic:blipFill>
-                    <a:blip r:embed="rId16">
+                    <a:blip r:embed="rId18">
                       <a:extLst>
                         <a:ext uri="{28A0092B-C50C-407E-A947-70E740481C1C}">
                           <a14:useLocalDpi xmlns:a14="http://schemas.microsoft.com/office/drawing/2010/main" val="0"/>
@@ -6001,6 +6002,7 @@
           <w:szCs w:val="28"/>
           <w14:ligatures w14:val="none"/>
         </w:rPr>
+        <w:lastRenderedPageBreak/>
         <w:t>“You give a tenth of mint, dill, and cumin, yet you neglect what is more important in the law—justice, mercy, and faithfulness.”</w:t>
       </w:r>
     </w:p>
@@ -6025,7 +6027,6 @@
           <w:szCs w:val="28"/>
           <w14:ligatures w14:val="none"/>
         </w:rPr>
-        <w:lastRenderedPageBreak/>
         <w:t> </w:t>
       </w:r>
     </w:p>
@@ -6708,6 +6709,7 @@
           <w:szCs w:val="28"/>
           <w14:ligatures w14:val="none"/>
         </w:rPr>
+        <w:lastRenderedPageBreak/>
         <w:t> </w:t>
       </w:r>
     </w:p>
@@ -6804,7 +6806,6 @@
           <w:szCs w:val="28"/>
           <w14:ligatures w14:val="none"/>
         </w:rPr>
-        <w:lastRenderedPageBreak/>
         <w:t>Modern churches often rebuild Pharisaic righteousness without realizing it.</w:t>
       </w:r>
     </w:p>
@@ -7470,6 +7471,7 @@
           <w:szCs w:val="28"/>
           <w14:ligatures w14:val="none"/>
         </w:rPr>
+        <w:lastRenderedPageBreak/>
         <w:t> </w:t>
       </w:r>
     </w:p>
@@ -7590,7 +7592,6 @@
           <w:szCs w:val="28"/>
           <w14:ligatures w14:val="none"/>
         </w:rPr>
-        <w:lastRenderedPageBreak/>
         <w:t>It is managed morality.</w:t>
       </w:r>
     </w:p>
@@ -8249,6 +8250,7 @@
           <w:szCs w:val="28"/>
           <w14:ligatures w14:val="none"/>
         </w:rPr>
+        <w:lastRenderedPageBreak/>
         <w:t>Faith does not remove obedience.</w:t>
       </w:r>
     </w:p>
@@ -8419,7 +8421,6 @@
           <w:szCs w:val="28"/>
           <w14:ligatures w14:val="none"/>
         </w:rPr>
-        <w:lastRenderedPageBreak/>
         <w:t> </w:t>
       </w:r>
     </w:p>
@@ -8954,6 +8955,7 @@
           <w:szCs w:val="28"/>
           <w14:ligatures w14:val="none"/>
         </w:rPr>
+        <w:lastRenderedPageBreak/>
         <w:t xml:space="preserve">“Beyond” does not mean </w:t>
       </w:r>
       <w:r>
@@ -9196,7 +9198,6 @@
           <w:szCs w:val="28"/>
           <w14:ligatures w14:val="none"/>
         </w:rPr>
-        <w:lastRenderedPageBreak/>
         <w:t>Pharisaic righteousness, modern church systems, and moral ideologies all share the same root:</w:t>
       </w:r>
     </w:p>
@@ -9698,6 +9699,7 @@
     <w:p/>
     <w:p>
       <w:r>
+        <w:lastRenderedPageBreak/>
         <w:br w:type="page"/>
       </w:r>
     </w:p>
@@ -9861,6 +9863,7 @@
     </w:p>
     <w:p>
       <w:r>
+        <w:lastRenderedPageBreak/>
         <w:t> </w:t>
       </w:r>
     </w:p>
@@ -9883,7 +9886,6 @@
         </w:numPr>
       </w:pPr>
       <w:r>
-        <w:lastRenderedPageBreak/>
         <w:t>penalties</w:t>
       </w:r>
     </w:p>
@@ -10067,6 +10069,7 @@
     </w:p>
     <w:p>
       <w:r>
+        <w:lastRenderedPageBreak/>
         <w:t> </w:t>
       </w:r>
     </w:p>
@@ -10087,7 +10090,6 @@
     </w:p>
     <w:p>
       <w:r>
-        <w:lastRenderedPageBreak/>
         <w:t>When love rules, systems collapse.</w:t>
       </w:r>
     </w:p>
@@ -10232,6 +10234,7 @@
     </w:p>
     <w:p>
       <w:r>
+        <w:lastRenderedPageBreak/>
         <w:t> </w:t>
       </w:r>
     </w:p>
@@ -10266,7 +10269,6 @@
     </w:p>
     <w:p>
       <w:r>
-        <w:lastRenderedPageBreak/>
         <w:t>Grace defines identity by Christ.</w:t>
       </w:r>
     </w:p>
@@ -10405,6 +10407,7 @@
     </w:p>
     <w:p>
       <w:r>
+        <w:lastRenderedPageBreak/>
         <w:t> </w:t>
       </w:r>
     </w:p>
@@ -10445,7 +10448,6 @@
     </w:p>
     <w:p>
       <w:r>
-        <w:lastRenderedPageBreak/>
         <w:t> </w:t>
       </w:r>
     </w:p>
@@ -10567,6 +10569,7 @@
     </w:p>
     <w:p>
       <w:r>
+        <w:lastRenderedPageBreak/>
         <w:t>This destroys transactional righteousness.</w:t>
       </w:r>
     </w:p>
@@ -10625,7 +10628,6 @@
           <w:b/>
           <w:bCs/>
         </w:rPr>
-        <w:lastRenderedPageBreak/>
         <w:t>Hebrews 12:2</w:t>
       </w:r>
     </w:p>
@@ -10719,6 +10721,7 @@
     </w:p>
     <w:p>
       <w:r>
+        <w:lastRenderedPageBreak/>
         <w:t> </w:t>
       </w:r>
     </w:p>
@@ -10806,7 +10809,6 @@
     </w:p>
     <w:p>
       <w:r>
-        <w:lastRenderedPageBreak/>
         <w:t>It cannot be measured.</w:t>
       </w:r>
     </w:p>
@@ -10890,6 +10892,7 @@
     </w:p>
     <w:p>
       <w:r>
+        <w:lastRenderedPageBreak/>
         <w:t> </w:t>
       </w:r>
     </w:p>
@@ -10992,7 +10995,6 @@
     </w:p>
     <w:p>
       <w:r>
-        <w:lastRenderedPageBreak/>
         <w:t>Fear builds systems to protect identity.</w:t>
       </w:r>
     </w:p>
@@ -11063,6 +11065,7 @@
           <w:b/>
           <w:bCs/>
         </w:rPr>
+        <w:lastRenderedPageBreak/>
         <w:t xml:space="preserve">1. They Resisted Replacing Christ </w:t>
       </w:r>
       <w:proofErr w:type="gramStart"/>
@@ -11163,7 +11166,6 @@
     </w:p>
     <w:p>
       <w:r>
-        <w:lastRenderedPageBreak/>
         <w:t> </w:t>
       </w:r>
     </w:p>
@@ -11227,6 +11229,7 @@
     </w:p>
     <w:p>
       <w:r>
+        <w:lastRenderedPageBreak/>
         <w:t>“Why are you putting God to the test by placing on the neck of the disciples a yoke that neither our ancestors nor we have been able to bear?”</w:t>
       </w:r>
     </w:p>
@@ -11343,7 +11346,6 @@
     </w:p>
     <w:p>
       <w:r>
-        <w:lastRenderedPageBreak/>
         <w:t> </w:t>
       </w:r>
     </w:p>
@@ -11407,6 +11409,7 @@
     </w:p>
     <w:p>
       <w:r>
+        <w:lastRenderedPageBreak/>
         <w:t>Order existed.</w:t>
       </w:r>
     </w:p>
@@ -11510,7 +11513,6 @@
     </w:p>
     <w:p>
       <w:r>
-        <w:lastRenderedPageBreak/>
         <w:t>No system of access.</w:t>
       </w:r>
     </w:p>
@@ -11559,6 +11561,7 @@
           <w:b/>
           <w:bCs/>
         </w:rPr>
+        <w:lastRenderedPageBreak/>
         <w:t>Matthew 23:8</w:t>
       </w:r>
     </w:p>
@@ -11672,7 +11675,6 @@
     </w:p>
     <w:p>
       <w:r>
-        <w:lastRenderedPageBreak/>
         <w:t> </w:t>
       </w:r>
     </w:p>
@@ -11707,6 +11709,7 @@
     </w:p>
     <w:p>
       <w:r>
+        <w:lastRenderedPageBreak/>
         <w:t> </w:t>
       </w:r>
     </w:p>
@@ -11834,27 +11837,27 @@
     </w:p>
     <w:p>
       <w:r>
+        <w:t>System religion minimizes repentance.</w:t>
+      </w:r>
+    </w:p>
+    <w:p>
+      <w:r>
+        <w:t>It prefers rule-keeping.</w:t>
+      </w:r>
+    </w:p>
+    <w:p>
+      <w:r>
+        <w:t> </w:t>
+      </w:r>
+    </w:p>
+    <w:p>
+      <w:r>
+        <w:t>The early church preached repentance constantly.</w:t>
+      </w:r>
+    </w:p>
+    <w:p>
+      <w:r>
         <w:lastRenderedPageBreak/>
-        <w:t>System religion minimizes repentance.</w:t>
-      </w:r>
-    </w:p>
-    <w:p>
-      <w:r>
-        <w:t>It prefers rule-keeping.</w:t>
-      </w:r>
-    </w:p>
-    <w:p>
-      <w:r>
-        <w:t> </w:t>
-      </w:r>
-    </w:p>
-    <w:p>
-      <w:r>
-        <w:t>The early church preached repentance constantly.</w:t>
-      </w:r>
-    </w:p>
-    <w:p>
-      <w:r>
         <w:t> </w:t>
       </w:r>
     </w:p>
@@ -12005,7 +12008,6 @@
     </w:p>
     <w:p>
       <w:r>
-        <w:lastRenderedPageBreak/>
         <w:t> </w:t>
       </w:r>
     </w:p>
@@ -12020,6 +12022,7 @@
           <w:b/>
           <w:bCs/>
         </w:rPr>
+        <w:lastRenderedPageBreak/>
         <w:t>10. They Warned Against Returning to Systems</w:t>
       </w:r>
     </w:p>
@@ -12393,6 +12396,7 @@
     </w:p>
     <w:p>
       <w:r>
+        <w:lastRenderedPageBreak/>
         <w:t>It is not imposed from above.</w:t>
       </w:r>
     </w:p>
@@ -12407,7 +12411,6 @@
           <w:b/>
           <w:bCs/>
         </w:rPr>
-        <w:lastRenderedPageBreak/>
         <w:t>1 Corinthians 14:33</w:t>
       </w:r>
     </w:p>
@@ -12544,6 +12547,7 @@
     </w:p>
     <w:p>
       <w:r>
+        <w:lastRenderedPageBreak/>
         <w:t> </w:t>
       </w:r>
     </w:p>
@@ -12568,7 +12572,6 @@
     </w:p>
     <w:p>
       <w:r>
-        <w:lastRenderedPageBreak/>
         <w:t>The New Testament avoids single-point control.</w:t>
       </w:r>
     </w:p>
@@ -12696,6 +12699,7 @@
     </w:p>
     <w:p>
       <w:r>
+        <w:lastRenderedPageBreak/>
         <w:t>Submission flows from shared reverence, not fear.</w:t>
       </w:r>
     </w:p>
@@ -12730,7 +12734,6 @@
     </w:p>
     <w:p>
       <w:r>
-        <w:lastRenderedPageBreak/>
         <w:t>Teaching shapes understanding.</w:t>
       </w:r>
     </w:p>
@@ -12848,6 +12851,7 @@
     </w:p>
     <w:p>
       <w:r>
+        <w:lastRenderedPageBreak/>
         <w:t> </w:t>
       </w:r>
     </w:p>
@@ -12892,7 +12896,6 @@
           <w:b/>
           <w:bCs/>
         </w:rPr>
-        <w:lastRenderedPageBreak/>
         <w:t>7. Freedom Is Protected, Not Feared</w:t>
       </w:r>
     </w:p>
@@ -13000,6 +13003,7 @@
     </w:p>
     <w:p>
       <w:r>
+        <w:lastRenderedPageBreak/>
         <w:t>“If there is any encouragement in Christ… be of the same mind.”</w:t>
       </w:r>
     </w:p>
@@ -13054,7 +13058,6 @@
     </w:p>
     <w:p>
       <w:r>
-        <w:lastRenderedPageBreak/>
         <w:t> </w:t>
       </w:r>
     </w:p>
@@ -13168,6 +13171,7 @@
     </w:p>
     <w:p>
       <w:r>
+        <w:lastRenderedPageBreak/>
         <w:t> </w:t>
       </w:r>
     </w:p>
@@ -13236,7 +13240,6 @@
     </w:p>
     <w:p>
       <w:r>
-        <w:lastRenderedPageBreak/>
         <w:t> </w:t>
       </w:r>
     </w:p>
@@ -13320,6 +13323,7 @@
     </w:p>
     <w:p>
       <w:r>
+        <w:lastRenderedPageBreak/>
         <w:t> </w:t>
       </w:r>
     </w:p>
@@ -13424,7 +13428,6 @@
     </w:p>
     <w:p>
       <w:r>
-        <w:lastRenderedPageBreak/>
         <w:t>control replaces order.</w:t>
       </w:r>
     </w:p>
@@ -13435,6 +13438,7 @@
     </w:p>
     <w:p/>
     <w:sectPr>
+      <w:footerReference w:type="default" r:id="rId19"/>
       <w:pgSz w:w="12240" w:h="15840"/>
       <w:pgMar w:top="720" w:right="720" w:bottom="720" w:left="720" w:header="720" w:footer="720" w:gutter="0"/>
       <w:cols w:space="720"/>
@@ -13442,6 +13446,160 @@
     </w:sectPr>
   </w:body>
 </w:document>
+</file>
+
+<file path=word/endnotes.xml><?xml version="1.0" encoding="utf-8"?>
+<w:endnotes xmlns:wpc="http://schemas.microsoft.com/office/word/2010/wordprocessingCanvas" xmlns:cx="http://schemas.microsoft.com/office/drawing/2014/chartex" xmlns:cx1="http://schemas.microsoft.com/office/drawing/2015/9/8/chartex" xmlns:cx2="http://schemas.microsoft.com/office/drawing/2015/10/21/chartex" xmlns:cx3="http://schemas.microsoft.com/office/drawing/2016/5/9/chartex" xmlns:cx4="http://schemas.microsoft.com/office/drawing/2016/5/10/chartex" xmlns:cx5="http://schemas.microsoft.com/office/drawing/2016/5/11/chartex" xmlns:cx6="http://schemas.microsoft.com/office/drawing/2016/5/12/chartex" xmlns:cx7="http://schemas.microsoft.com/office/drawing/2016/5/13/chartex" xmlns:cx8="http://schemas.microsoft.com/office/drawing/2016/5/14/chartex" xmlns:mc="http://schemas.openxmlformats.org/markup-compatibility/2006" xmlns:aink="http://schemas.microsoft.com/office/drawing/2016/ink" xmlns:am3d="http://schemas.microsoft.com/office/drawing/2017/model3d" xmlns:o="urn:schemas-microsoft-com:office:office" xmlns:oel="http://schemas.microsoft.com/office/2019/extlst" xmlns:r="http://schemas.openxmlformats.org/officeDocument/2006/relationships" xmlns:m="http://schemas.openxmlformats.org/officeDocument/2006/math" xmlns:v="urn:schemas-microsoft-com:vml" xmlns:wp14="http://schemas.microsoft.com/office/word/2010/wordprocessingDrawing" xmlns:wp="http://schemas.openxmlformats.org/drawingml/2006/wordprocessingDrawing" xmlns:w10="urn:schemas-microsoft-com:office:word" xmlns:w="http://schemas.openxmlformats.org/wordprocessingml/2006/main" xmlns:w14="http://schemas.microsoft.com/office/word/2010/wordml" xmlns:w15="http://schemas.microsoft.com/office/word/2012/wordml" xmlns:w16cex="http://schemas.microsoft.com/office/word/2018/wordml/cex" xmlns:w16cid="http://schemas.microsoft.com/office/word/2016/wordml/cid" xmlns:w16="http://schemas.microsoft.com/office/word/2018/wordml" xmlns:w16du="http://schemas.microsoft.com/office/word/2023/wordml/word16du" xmlns:w16sdtdh="http://schemas.microsoft.com/office/word/2020/wordml/sdtdatahash" xmlns:w16sdtfl="http://schemas.microsoft.com/office/word/2024/wordml/sdtformatlock" xmlns:w16se="http://schemas.microsoft.com/office/word/2015/wordml/symex" xmlns:wpg="http://schemas.microsoft.com/office/word/2010/wordprocessingGroup" xmlns:wpi="http://schemas.microsoft.com/office/word/2010/wordprocessingInk" xmlns:wne="http://schemas.microsoft.com/office/word/2006/wordml" xmlns:wps="http://schemas.microsoft.com/office/word/2010/wordprocessingShape" mc:Ignorable="w14 w15 w16se w16cid w16 w16cex w16sdtdh w16sdtfl w16du wp14">
+  <w:endnote w:type="separator" w:id="-1">
+    <w:p>
+      <w:pPr>
+        <w:spacing w:after="0" w:line="240" w:lineRule="auto"/>
+      </w:pPr>
+      <w:r>
+        <w:separator/>
+      </w:r>
+    </w:p>
+  </w:endnote>
+  <w:endnote w:type="continuationSeparator" w:id="0">
+    <w:p>
+      <w:pPr>
+        <w:spacing w:after="0" w:line="240" w:lineRule="auto"/>
+      </w:pPr>
+      <w:r>
+        <w:continuationSeparator/>
+      </w:r>
+    </w:p>
+  </w:endnote>
+</w:endnotes>
+</file>
+
+<file path=word/footer1.xml><?xml version="1.0" encoding="utf-8"?>
+<w:ftr xmlns:wpc="http://schemas.microsoft.com/office/word/2010/wordprocessingCanvas" xmlns:cx="http://schemas.microsoft.com/office/drawing/2014/chartex" xmlns:cx1="http://schemas.microsoft.com/office/drawing/2015/9/8/chartex" xmlns:cx2="http://schemas.microsoft.com/office/drawing/2015/10/21/chartex" xmlns:cx3="http://schemas.microsoft.com/office/drawing/2016/5/9/chartex" xmlns:cx4="http://schemas.microsoft.com/office/drawing/2016/5/10/chartex" xmlns:cx5="http://schemas.microsoft.com/office/drawing/2016/5/11/chartex" xmlns:cx6="http://schemas.microsoft.com/office/drawing/2016/5/12/chartex" xmlns:cx7="http://schemas.microsoft.com/office/drawing/2016/5/13/chartex" xmlns:cx8="http://schemas.microsoft.com/office/drawing/2016/5/14/chartex" xmlns:mc="http://schemas.openxmlformats.org/markup-compatibility/2006" xmlns:aink="http://schemas.microsoft.com/office/drawing/2016/ink" xmlns:am3d="http://schemas.microsoft.com/office/drawing/2017/model3d" xmlns:o="urn:schemas-microsoft-com:office:office" xmlns:oel="http://schemas.microsoft.com/office/2019/extlst" xmlns:r="http://schemas.openxmlformats.org/officeDocument/2006/relationships" xmlns:m="http://schemas.openxmlformats.org/officeDocument/2006/math" xmlns:v="urn:schemas-microsoft-com:vml" xmlns:wp14="http://schemas.microsoft.com/office/word/2010/wordprocessingDrawing" xmlns:wp="http://schemas.openxmlformats.org/drawingml/2006/wordprocessingDrawing" xmlns:w10="urn:schemas-microsoft-com:office:word" xmlns:w="http://schemas.openxmlformats.org/wordprocessingml/2006/main" xmlns:w14="http://schemas.microsoft.com/office/word/2010/wordml" xmlns:w15="http://schemas.microsoft.com/office/word/2012/wordml" xmlns:w16cex="http://schemas.microsoft.com/office/word/2018/wordml/cex" xmlns:w16cid="http://schemas.microsoft.com/office/word/2016/wordml/cid" xmlns:w16="http://schemas.microsoft.com/office/word/2018/wordml" xmlns:w16du="http://schemas.microsoft.com/office/word/2023/wordml/word16du" xmlns:w16sdtdh="http://schemas.microsoft.com/office/word/2020/wordml/sdtdatahash" xmlns:w16sdtfl="http://schemas.microsoft.com/office/word/2024/wordml/sdtformatlock" xmlns:w16se="http://schemas.microsoft.com/office/word/2015/wordml/symex" xmlns:wpg="http://schemas.microsoft.com/office/word/2010/wordprocessingGroup" xmlns:wpi="http://schemas.microsoft.com/office/word/2010/wordprocessingInk" xmlns:wne="http://schemas.microsoft.com/office/word/2006/wordml" xmlns:wps="http://schemas.microsoft.com/office/word/2010/wordprocessingShape" mc:Ignorable="w14 w15 w16se w16cid w16 w16cex w16sdtdh w16sdtfl w16du wp14">
+  <w:p>
+    <w:pPr>
+      <w:tabs>
+        <w:tab w:val="center" w:pos="4550"/>
+        <w:tab w:val="left" w:pos="5818"/>
+      </w:tabs>
+      <w:ind w:right="260"/>
+      <w:jc w:val="right"/>
+      <w:rPr>
+        <w:color w:val="071320" w:themeColor="text2" w:themeShade="80"/>
+      </w:rPr>
+    </w:pPr>
+    <w:r>
+      <w:rPr>
+        <w:color w:val="2C7FCE" w:themeColor="text2" w:themeTint="99"/>
+        <w:spacing w:val="60"/>
+      </w:rPr>
+      <w:t>Page</w:t>
+    </w:r>
+    <w:r>
+      <w:rPr>
+        <w:color w:val="2C7FCE" w:themeColor="text2" w:themeTint="99"/>
+      </w:rPr>
+      <w:t xml:space="preserve"> </w:t>
+    </w:r>
+    <w:r>
+      <w:rPr>
+        <w:color w:val="0A1D30" w:themeColor="text2" w:themeShade="BF"/>
+      </w:rPr>
+      <w:fldChar w:fldCharType="begin"/>
+    </w:r>
+    <w:r>
+      <w:rPr>
+        <w:color w:val="0A1D30" w:themeColor="text2" w:themeShade="BF"/>
+      </w:rPr>
+      <w:instrText xml:space="preserve"> PAGE   \* MERGEFORMAT </w:instrText>
+    </w:r>
+    <w:r>
+      <w:rPr>
+        <w:color w:val="0A1D30" w:themeColor="text2" w:themeShade="BF"/>
+      </w:rPr>
+      <w:fldChar w:fldCharType="separate"/>
+    </w:r>
+    <w:r>
+      <w:rPr>
+        <w:noProof/>
+        <w:color w:val="0A1D30" w:themeColor="text2" w:themeShade="BF"/>
+      </w:rPr>
+      <w:t>1</w:t>
+    </w:r>
+    <w:r>
+      <w:rPr>
+        <w:color w:val="0A1D30" w:themeColor="text2" w:themeShade="BF"/>
+      </w:rPr>
+      <w:fldChar w:fldCharType="end"/>
+    </w:r>
+    <w:r>
+      <w:rPr>
+        <w:color w:val="0A1D30" w:themeColor="text2" w:themeShade="BF"/>
+      </w:rPr>
+      <w:t xml:space="preserve"> | </w:t>
+    </w:r>
+    <w:r>
+      <w:rPr>
+        <w:color w:val="0A1D30" w:themeColor="text2" w:themeShade="BF"/>
+      </w:rPr>
+      <w:fldChar w:fldCharType="begin"/>
+    </w:r>
+    <w:r>
+      <w:rPr>
+        <w:color w:val="0A1D30" w:themeColor="text2" w:themeShade="BF"/>
+      </w:rPr>
+      <w:instrText xml:space="preserve"> NUMPAGES  \* Arabic  \* MERGEFORMAT </w:instrText>
+    </w:r>
+    <w:r>
+      <w:rPr>
+        <w:color w:val="0A1D30" w:themeColor="text2" w:themeShade="BF"/>
+      </w:rPr>
+      <w:fldChar w:fldCharType="separate"/>
+    </w:r>
+    <w:r>
+      <w:rPr>
+        <w:noProof/>
+        <w:color w:val="0A1D30" w:themeColor="text2" w:themeShade="BF"/>
+      </w:rPr>
+      <w:t>1</w:t>
+    </w:r>
+    <w:r>
+      <w:rPr>
+        <w:color w:val="0A1D30" w:themeColor="text2" w:themeShade="BF"/>
+      </w:rPr>
+      <w:fldChar w:fldCharType="end"/>
+    </w:r>
+  </w:p>
+  <w:p>
+    <w:pPr>
+      <w:pStyle w:val="Footer"/>
+    </w:pPr>
+  </w:p>
+</w:ftr>
+</file>
+
+<file path=word/footnotes.xml><?xml version="1.0" encoding="utf-8"?>
+<w:footnotes xmlns:wpc="http://schemas.microsoft.com/office/word/2010/wordprocessingCanvas" xmlns:cx="http://schemas.microsoft.com/office/drawing/2014/chartex" xmlns:cx1="http://schemas.microsoft.com/office/drawing/2015/9/8/chartex" xmlns:cx2="http://schemas.microsoft.com/office/drawing/2015/10/21/chartex" xmlns:cx3="http://schemas.microsoft.com/office/drawing/2016/5/9/chartex" xmlns:cx4="http://schemas.microsoft.com/office/drawing/2016/5/10/chartex" xmlns:cx5="http://schemas.microsoft.com/office/drawing/2016/5/11/chartex" xmlns:cx6="http://schemas.microsoft.com/office/drawing/2016/5/12/chartex" xmlns:cx7="http://schemas.microsoft.com/office/drawing/2016/5/13/chartex" xmlns:cx8="http://schemas.microsoft.com/office/drawing/2016/5/14/chartex" xmlns:mc="http://schemas.openxmlformats.org/markup-compatibility/2006" xmlns:aink="http://schemas.microsoft.com/office/drawing/2016/ink" xmlns:am3d="http://schemas.microsoft.com/office/drawing/2017/model3d" xmlns:o="urn:schemas-microsoft-com:office:office" xmlns:oel="http://schemas.microsoft.com/office/2019/extlst" xmlns:r="http://schemas.openxmlformats.org/officeDocument/2006/relationships" xmlns:m="http://schemas.openxmlformats.org/officeDocument/2006/math" xmlns:v="urn:schemas-microsoft-com:vml" xmlns:wp14="http://schemas.microsoft.com/office/word/2010/wordprocessingDrawing" xmlns:wp="http://schemas.openxmlformats.org/drawingml/2006/wordprocessingDrawing" xmlns:w10="urn:schemas-microsoft-com:office:word" xmlns:w="http://schemas.openxmlformats.org/wordprocessingml/2006/main" xmlns:w14="http://schemas.microsoft.com/office/word/2010/wordml" xmlns:w15="http://schemas.microsoft.com/office/word/2012/wordml" xmlns:w16cex="http://schemas.microsoft.com/office/word/2018/wordml/cex" xmlns:w16cid="http://schemas.microsoft.com/office/word/2016/wordml/cid" xmlns:w16="http://schemas.microsoft.com/office/word/2018/wordml" xmlns:w16du="http://schemas.microsoft.com/office/word/2023/wordml/word16du" xmlns:w16sdtdh="http://schemas.microsoft.com/office/word/2020/wordml/sdtdatahash" xmlns:w16sdtfl="http://schemas.microsoft.com/office/word/2024/wordml/sdtformatlock" xmlns:w16se="http://schemas.microsoft.com/office/word/2015/wordml/symex" xmlns:wpg="http://schemas.microsoft.com/office/word/2010/wordprocessingGroup" xmlns:wpi="http://schemas.microsoft.com/office/word/2010/wordprocessingInk" xmlns:wne="http://schemas.microsoft.com/office/word/2006/wordml" xmlns:wps="http://schemas.microsoft.com/office/word/2010/wordprocessingShape" mc:Ignorable="w14 w15 w16se w16cid w16 w16cex w16sdtdh w16sdtfl w16du wp14">
+  <w:footnote w:type="separator" w:id="-1">
+    <w:p>
+      <w:pPr>
+        <w:spacing w:after="0" w:line="240" w:lineRule="auto"/>
+      </w:pPr>
+      <w:r>
+        <w:separator/>
+      </w:r>
+    </w:p>
+  </w:footnote>
+  <w:footnote w:type="continuationSeparator" w:id="0">
+    <w:p>
+      <w:pPr>
+        <w:spacing w:after="0" w:line="240" w:lineRule="auto"/>
+      </w:pPr>
+      <w:r>
+        <w:continuationSeparator/>
+      </w:r>
+    </w:p>
+  </w:footnote>
+</w:footnotes>
 </file>
 
 <file path=word/numbering.xml><?xml version="1.0" encoding="utf-8"?>
@@ -18164,6 +18322,50 @@
       <w:spacing w:val="5"/>
     </w:rPr>
   </w:style>
+  <w:style w:type="paragraph" w:styleId="Header">
+    <w:name w:val="header"/>
+    <w:basedOn w:val="Normal"/>
+    <w:link w:val="HeaderChar"/>
+    <w:uiPriority w:val="99"/>
+    <w:unhideWhenUsed/>
+    <w:rsid w:val="006256FD"/>
+    <w:pPr>
+      <w:tabs>
+        <w:tab w:val="center" w:pos="4680"/>
+        <w:tab w:val="right" w:pos="9360"/>
+      </w:tabs>
+      <w:spacing w:after="0" w:line="240" w:lineRule="auto"/>
+    </w:pPr>
+  </w:style>
+  <w:style w:type="character" w:customStyle="1" w:styleId="HeaderChar">
+    <w:name w:val="Header Char"/>
+    <w:basedOn w:val="DefaultParagraphFont"/>
+    <w:link w:val="Header"/>
+    <w:uiPriority w:val="99"/>
+    <w:rsid w:val="006256FD"/>
+  </w:style>
+  <w:style w:type="paragraph" w:styleId="Footer">
+    <w:name w:val="footer"/>
+    <w:basedOn w:val="Normal"/>
+    <w:link w:val="FooterChar"/>
+    <w:uiPriority w:val="99"/>
+    <w:unhideWhenUsed/>
+    <w:rsid w:val="006256FD"/>
+    <w:pPr>
+      <w:tabs>
+        <w:tab w:val="center" w:pos="4680"/>
+        <w:tab w:val="right" w:pos="9360"/>
+      </w:tabs>
+      <w:spacing w:after="0" w:line="240" w:lineRule="auto"/>
+    </w:pPr>
+  </w:style>
+  <w:style w:type="character" w:customStyle="1" w:styleId="FooterChar">
+    <w:name w:val="Footer Char"/>
+    <w:basedOn w:val="DefaultParagraphFont"/>
+    <w:link w:val="Footer"/>
+    <w:uiPriority w:val="99"/>
+    <w:rsid w:val="006256FD"/>
+  </w:style>
 </w:styles>
 </file>
 
